--- a/РГР_АС-225_Перевертень В.В..docx
+++ b/РГР_АС-225_Перевертень В.В..docx
@@ -24122,7 +24122,6 @@
           <w:szCs w:val="28"/>
         </w:rPr>
       </w:pPr>
-      <w:bookmarkStart w:id="13" w:name="_GoBack"/>
       <w:r>
         <w:rPr>
           <w:rFonts w:ascii="Times New Roman" w:hAnsi="Times New Roman" w:cs="Times New Roman"/>
@@ -24180,6 +24179,37 @@
           </wp:inline>
         </w:drawing>
       </w:r>
+    </w:p>
+    <w:p>
+      <w:pPr>
+        <w:spacing w:after="0" w:line="360" w:lineRule="auto"/>
+        <w:jc w:val="center"/>
+        <w:rPr>
+          <w:rFonts w:ascii="Times New Roman" w:hAnsi="Times New Roman" w:cs="Times New Roman"/>
+          <w:sz w:val="28"/>
+          <w:szCs w:val="28"/>
+        </w:rPr>
+      </w:pPr>
+    </w:p>
+    <w:p>
+      <w:pPr>
+        <w:spacing w:after="0" w:line="360" w:lineRule="auto"/>
+        <w:jc w:val="center"/>
+        <w:rPr>
+          <w:rFonts w:ascii="Times New Roman" w:hAnsi="Times New Roman" w:cs="Times New Roman"/>
+          <w:sz w:val="28"/>
+          <w:szCs w:val="28"/>
+        </w:rPr>
+      </w:pPr>
+      <w:r>
+        <w:rPr>
+          <w:rFonts w:ascii="Times New Roman" w:hAnsi="Times New Roman" w:cs="Times New Roman"/>
+          <w:sz w:val="28"/>
+          <w:szCs w:val="28"/>
+        </w:rPr>
+        <w:t>віаіфаіваівфаіфваіва</w:t>
+      </w:r>
+      <w:bookmarkStart w:id="13" w:name="_GoBack"/>
       <w:bookmarkEnd w:id="13"/>
     </w:p>
     <w:sectPr>
@@ -24253,6 +24283,7 @@
         <w:docPartUnique/>
       </w:docPartObj>
     </w:sdtPr>
+    <w:sdtEndPr/>
     <w:sdtContent>
       <w:p>
         <w:pPr>
@@ -24273,7 +24304,7 @@
             <w:noProof/>
             <w:lang w:val="ru-RU"/>
           </w:rPr>
-          <w:t>36</w:t>
+          <w:t>37</w:t>
         </w:r>
         <w:r>
           <w:fldChar w:fldCharType="end"/>
@@ -27355,7 +27386,7 @@
 </file>
 
 <file path=customXml/itemProps1.xml><?xml version="1.0" encoding="utf-8"?>
-<ds:datastoreItem xmlns:ds="http://schemas.openxmlformats.org/officeDocument/2006/customXml" ds:itemID="{3461B0DB-5B3C-4A53-8F45-47EA001F4E93}">
+<ds:datastoreItem xmlns:ds="http://schemas.openxmlformats.org/officeDocument/2006/customXml" ds:itemID="{FADAAF64-3309-4AFC-A3DA-6FAFFE6A9F10}">
   <ds:schemaRefs>
     <ds:schemaRef ds:uri="http://schemas.openxmlformats.org/officeDocument/2006/bibliography"/>
   </ds:schemaRefs>
